--- a/RC_LAB1_Cara_Natalia_SI-222.docx
+++ b/RC_LAB1_Cara_Natalia_SI-222.docx
@@ -208,9 +208,8 @@
           <w:szCs w:val="32"/>
           <w:lang w:val="ru-RU"/>
         </w:rPr>
-        <w:t xml:space="preserve">Изучение технологии контейнеризации. Введение в </w:t>
-      </w:r>
-      <w:proofErr w:type="spellStart"/>
+        <w:t>Изучение технологии контейнеризации. Введение в Docker.</w:t>
+      </w:r>
       <w:r>
         <w:rPr>
           <w:b/>
@@ -219,27 +218,6 @@
           <w:szCs w:val="32"/>
           <w:lang w:val="ru-RU"/>
         </w:rPr>
-        <w:t>Docker</w:t>
-      </w:r>
-      <w:proofErr w:type="spellEnd"/>
-      <w:r>
-        <w:rPr>
-          <w:b/>
-          <w:bCs/>
-          <w:sz w:val="32"/>
-          <w:szCs w:val="32"/>
-          <w:lang w:val="ru-RU"/>
-        </w:rPr>
-        <w:t>.</w:t>
-      </w:r>
-      <w:r>
-        <w:rPr>
-          <w:b/>
-          <w:bCs/>
-          <w:sz w:val="32"/>
-          <w:szCs w:val="32"/>
-          <w:lang w:val="ru-RU"/>
-        </w:rPr>
         <w:t>»</w:t>
       </w:r>
     </w:p>
@@ -388,7 +366,15 @@
           <w:szCs w:val="28"/>
           <w:lang w:val="ru-RU"/>
         </w:rPr>
-        <w:t xml:space="preserve">  Банков Михаил</w:t>
+        <w:t xml:space="preserve">  </w:t>
+      </w:r>
+      <w:r>
+        <w:rPr>
+          <w:sz w:val="28"/>
+          <w:szCs w:val="28"/>
+          <w:lang w:val="ru-RU"/>
+        </w:rPr>
+        <w:t>Кара Наталья</w:t>
       </w:r>
     </w:p>
     <w:p>
@@ -397,7 +383,7 @@
         <w:rPr>
           <w:sz w:val="28"/>
           <w:szCs w:val="28"/>
-          <w:lang w:val="ru-RU"/>
+          <w:lang w:val="en-US"/>
         </w:rPr>
       </w:pPr>
       <w:r>
@@ -412,17 +398,9 @@
         <w:rPr>
           <w:sz w:val="28"/>
           <w:szCs w:val="28"/>
-          <w:lang w:val="ro-MD"/>
-        </w:rPr>
-        <w:t>TI-227</w:t>
-      </w:r>
-      <w:r>
-        <w:rPr>
-          <w:sz w:val="28"/>
-          <w:szCs w:val="28"/>
-          <w:lang w:val="ru-RU"/>
-        </w:rPr>
-        <w:t xml:space="preserve"> </w:t>
+          <w:lang w:val="en-US"/>
+        </w:rPr>
+        <w:t>SI-222</w:t>
       </w:r>
     </w:p>
     <w:p>
@@ -922,25 +900,7 @@
           <w:szCs w:val="28"/>
           <w:lang w:val="ru-RU"/>
         </w:rPr>
-        <w:t xml:space="preserve">ереносимость: Контейнеры могут быть запущены на любой системе, поддерживающей </w:t>
-      </w:r>
-      <w:proofErr w:type="spellStart"/>
-      <w:r>
-        <w:rPr>
-          <w:sz w:val="28"/>
-          <w:szCs w:val="28"/>
-          <w:lang w:val="ru-RU"/>
-        </w:rPr>
-        <w:t>Docker</w:t>
-      </w:r>
-      <w:proofErr w:type="spellEnd"/>
-      <w:r>
-        <w:rPr>
-          <w:sz w:val="28"/>
-          <w:szCs w:val="28"/>
-          <w:lang w:val="ru-RU"/>
-        </w:rPr>
-        <w:t xml:space="preserve"> или другую платформу контейнеризации.</w:t>
+        <w:t>ереносимость: Контейнеры могут быть запущены на любой системе, поддерживающей Docker или другую платформу контейнеризации.</w:t>
       </w:r>
     </w:p>
     <w:p>
@@ -962,25 +922,7 @@
           <w:szCs w:val="28"/>
           <w:lang w:val="ru-RU"/>
         </w:rPr>
-        <w:t xml:space="preserve">Повторяемость: Контейнеры гарантируют, что приложение будет работать одинаково в любой среде (разработка, тестирование, </w:t>
-      </w:r>
-      <w:proofErr w:type="spellStart"/>
-      <w:r>
-        <w:rPr>
-          <w:sz w:val="28"/>
-          <w:szCs w:val="28"/>
-          <w:lang w:val="ru-RU"/>
-        </w:rPr>
-        <w:t>production</w:t>
-      </w:r>
-      <w:proofErr w:type="spellEnd"/>
-      <w:r>
-        <w:rPr>
-          <w:sz w:val="28"/>
-          <w:szCs w:val="28"/>
-          <w:lang w:val="ru-RU"/>
-        </w:rPr>
-        <w:t>).</w:t>
+        <w:t>Повторяемость: Контейнеры гарантируют, что приложение будет работать одинаково в любой среде (разработка, тестирование, production).</w:t>
       </w:r>
     </w:p>
     <w:p>
@@ -1104,43 +1046,7 @@
           <w:szCs w:val="28"/>
           <w:lang w:val="ru-RU"/>
         </w:rPr>
-        <w:t xml:space="preserve">Контейнеры работают одинаково на любой системе, поддерживающей </w:t>
-      </w:r>
-      <w:proofErr w:type="spellStart"/>
-      <w:r>
-        <w:rPr>
-          <w:sz w:val="28"/>
-          <w:szCs w:val="28"/>
-          <w:lang w:val="ru-RU"/>
-        </w:rPr>
-        <w:t>Docker</w:t>
-      </w:r>
-      <w:proofErr w:type="spellEnd"/>
-      <w:r>
-        <w:rPr>
-          <w:sz w:val="28"/>
-          <w:szCs w:val="28"/>
-          <w:lang w:val="ru-RU"/>
-        </w:rPr>
-        <w:t xml:space="preserve"> (разработка, тестирование, </w:t>
-      </w:r>
-      <w:proofErr w:type="spellStart"/>
-      <w:r>
-        <w:rPr>
-          <w:sz w:val="28"/>
-          <w:szCs w:val="28"/>
-          <w:lang w:val="ru-RU"/>
-        </w:rPr>
-        <w:t>production</w:t>
-      </w:r>
-      <w:proofErr w:type="spellEnd"/>
-      <w:r>
-        <w:rPr>
-          <w:sz w:val="28"/>
-          <w:szCs w:val="28"/>
-          <w:lang w:val="ru-RU"/>
-        </w:rPr>
-        <w:t>).</w:t>
+        <w:t>Контейнеры работают одинаково на любой системе, поддерживающей Docker (разработка, тестирование, production).</w:t>
       </w:r>
     </w:p>
     <w:p>
@@ -1220,25 +1126,7 @@
           <w:szCs w:val="28"/>
           <w:lang w:val="ru-RU"/>
         </w:rPr>
-        <w:t xml:space="preserve">Контейнеры легко масштабируются с помощью оркестраторов, таких как </w:t>
-      </w:r>
-      <w:proofErr w:type="spellStart"/>
-      <w:r>
-        <w:rPr>
-          <w:sz w:val="28"/>
-          <w:szCs w:val="28"/>
-          <w:lang w:val="ru-RU"/>
-        </w:rPr>
-        <w:t>Kubernetes</w:t>
-      </w:r>
-      <w:proofErr w:type="spellEnd"/>
-      <w:r>
-        <w:rPr>
-          <w:sz w:val="28"/>
-          <w:szCs w:val="28"/>
-          <w:lang w:val="ru-RU"/>
-        </w:rPr>
-        <w:t>.</w:t>
+        <w:t>Контейнеры легко масштабируются с помощью оркестраторов, таких как Kubernetes.</w:t>
       </w:r>
     </w:p>
     <w:p>
@@ -1334,41 +1222,13 @@
           <w:lang w:val="en-US"/>
         </w:rPr>
       </w:pPr>
-      <w:proofErr w:type="spellStart"/>
-      <w:r>
-        <w:rPr>
-          <w:sz w:val="28"/>
-          <w:szCs w:val="28"/>
-          <w:lang w:val="en-US"/>
-        </w:rPr>
-        <w:t>Основные</w:t>
-      </w:r>
-      <w:proofErr w:type="spellEnd"/>
-      <w:r>
-        <w:rPr>
-          <w:sz w:val="28"/>
-          <w:szCs w:val="28"/>
-          <w:lang w:val="en-US"/>
-        </w:rPr>
-        <w:t xml:space="preserve"> </w:t>
-      </w:r>
-      <w:proofErr w:type="spellStart"/>
-      <w:r>
-        <w:rPr>
-          <w:sz w:val="28"/>
-          <w:szCs w:val="28"/>
-          <w:lang w:val="en-US"/>
-        </w:rPr>
-        <w:t>команды</w:t>
-      </w:r>
-      <w:proofErr w:type="spellEnd"/>
-      <w:r>
-        <w:rPr>
-          <w:sz w:val="28"/>
-          <w:szCs w:val="28"/>
-          <w:lang w:val="en-US"/>
-        </w:rPr>
-        <w:t xml:space="preserve"> Docker</w:t>
+      <w:r>
+        <w:rPr>
+          <w:sz w:val="28"/>
+          <w:szCs w:val="28"/>
+          <w:lang w:val="en-US"/>
+        </w:rPr>
+        <w:t>Основные команды Docker</w:t>
       </w:r>
     </w:p>
     <w:p>
@@ -1380,7 +1240,6 @@
           <w:lang w:val="ru-RU"/>
         </w:rPr>
       </w:pPr>
-      <w:proofErr w:type="spellStart"/>
       <w:r>
         <w:rPr>
           <w:sz w:val="28"/>
@@ -1389,7 +1248,6 @@
         </w:rPr>
         <w:t>Dockerfile</w:t>
       </w:r>
-      <w:proofErr w:type="spellEnd"/>
       <w:r>
         <w:rPr>
           <w:sz w:val="28"/>
@@ -1476,7 +1334,6 @@
         </w:rPr>
         <w:t xml:space="preserve">-образа на основе </w:t>
       </w:r>
-      <w:proofErr w:type="spellStart"/>
       <w:r>
         <w:rPr>
           <w:sz w:val="28"/>
@@ -1485,7 +1342,6 @@
         </w:rPr>
         <w:t>Dockerfile</w:t>
       </w:r>
-      <w:proofErr w:type="spellEnd"/>
       <w:r>
         <w:rPr>
           <w:sz w:val="28"/>
@@ -1570,7 +1426,6 @@
         </w:rPr>
         <w:t xml:space="preserve"> </w:t>
       </w:r>
-      <w:proofErr w:type="spellStart"/>
       <w:r>
         <w:rPr>
           <w:sz w:val="28"/>
@@ -1579,7 +1434,6 @@
         </w:rPr>
         <w:t>ps</w:t>
       </w:r>
-      <w:proofErr w:type="spellEnd"/>
       <w:r>
         <w:rPr>
           <w:sz w:val="28"/>
@@ -1655,43 +1509,7 @@
           <w:szCs w:val="28"/>
           <w:lang w:val="en-US"/>
         </w:rPr>
-        <w:t xml:space="preserve">docker stop: </w:t>
-      </w:r>
-      <w:proofErr w:type="spellStart"/>
-      <w:r>
-        <w:rPr>
-          <w:sz w:val="28"/>
-          <w:szCs w:val="28"/>
-          <w:lang w:val="en-US"/>
-        </w:rPr>
-        <w:t>Остановка</w:t>
-      </w:r>
-      <w:proofErr w:type="spellEnd"/>
-      <w:r>
-        <w:rPr>
-          <w:sz w:val="28"/>
-          <w:szCs w:val="28"/>
-          <w:lang w:val="en-US"/>
-        </w:rPr>
-        <w:t xml:space="preserve"> </w:t>
-      </w:r>
-      <w:proofErr w:type="spellStart"/>
-      <w:r>
-        <w:rPr>
-          <w:sz w:val="28"/>
-          <w:szCs w:val="28"/>
-          <w:lang w:val="en-US"/>
-        </w:rPr>
-        <w:t>контейнера</w:t>
-      </w:r>
-      <w:proofErr w:type="spellEnd"/>
-      <w:r>
-        <w:rPr>
-          <w:sz w:val="28"/>
-          <w:szCs w:val="28"/>
-          <w:lang w:val="en-US"/>
-        </w:rPr>
-        <w:t>.</w:t>
+        <w:t>docker stop: Остановка контейнера.</w:t>
       </w:r>
     </w:p>
     <w:p>
@@ -1713,43 +1531,7 @@
           <w:szCs w:val="28"/>
           <w:lang w:val="en-US"/>
         </w:rPr>
-        <w:t xml:space="preserve">docker rm: </w:t>
-      </w:r>
-      <w:proofErr w:type="spellStart"/>
-      <w:r>
-        <w:rPr>
-          <w:sz w:val="28"/>
-          <w:szCs w:val="28"/>
-          <w:lang w:val="en-US"/>
-        </w:rPr>
-        <w:t>Удаление</w:t>
-      </w:r>
-      <w:proofErr w:type="spellEnd"/>
-      <w:r>
-        <w:rPr>
-          <w:sz w:val="28"/>
-          <w:szCs w:val="28"/>
-          <w:lang w:val="en-US"/>
-        </w:rPr>
-        <w:t xml:space="preserve"> </w:t>
-      </w:r>
-      <w:proofErr w:type="spellStart"/>
-      <w:r>
-        <w:rPr>
-          <w:sz w:val="28"/>
-          <w:szCs w:val="28"/>
-          <w:lang w:val="en-US"/>
-        </w:rPr>
-        <w:t>контейнера</w:t>
-      </w:r>
-      <w:proofErr w:type="spellEnd"/>
-      <w:r>
-        <w:rPr>
-          <w:sz w:val="28"/>
-          <w:szCs w:val="28"/>
-          <w:lang w:val="en-US"/>
-        </w:rPr>
-        <w:t>.</w:t>
+        <w:t>docker rm: Удаление контейнера.</w:t>
       </w:r>
     </w:p>
     <w:p>
@@ -1771,61 +1553,7 @@
           <w:szCs w:val="28"/>
           <w:lang w:val="en-US"/>
         </w:rPr>
-        <w:t xml:space="preserve">docker </w:t>
-      </w:r>
-      <w:proofErr w:type="spellStart"/>
-      <w:r>
-        <w:rPr>
-          <w:sz w:val="28"/>
-          <w:szCs w:val="28"/>
-          <w:lang w:val="en-US"/>
-        </w:rPr>
-        <w:t>rmi</w:t>
-      </w:r>
-      <w:proofErr w:type="spellEnd"/>
-      <w:r>
-        <w:rPr>
-          <w:sz w:val="28"/>
-          <w:szCs w:val="28"/>
-          <w:lang w:val="en-US"/>
-        </w:rPr>
-        <w:t xml:space="preserve">: </w:t>
-      </w:r>
-      <w:proofErr w:type="spellStart"/>
-      <w:r>
-        <w:rPr>
-          <w:sz w:val="28"/>
-          <w:szCs w:val="28"/>
-          <w:lang w:val="en-US"/>
-        </w:rPr>
-        <w:t>Удаление</w:t>
-      </w:r>
-      <w:proofErr w:type="spellEnd"/>
-      <w:r>
-        <w:rPr>
-          <w:sz w:val="28"/>
-          <w:szCs w:val="28"/>
-          <w:lang w:val="en-US"/>
-        </w:rPr>
-        <w:t xml:space="preserve"> </w:t>
-      </w:r>
-      <w:proofErr w:type="spellStart"/>
-      <w:r>
-        <w:rPr>
-          <w:sz w:val="28"/>
-          <w:szCs w:val="28"/>
-          <w:lang w:val="en-US"/>
-        </w:rPr>
-        <w:t>образа</w:t>
-      </w:r>
-      <w:proofErr w:type="spellEnd"/>
-      <w:r>
-        <w:rPr>
-          <w:sz w:val="28"/>
-          <w:szCs w:val="28"/>
-          <w:lang w:val="en-US"/>
-        </w:rPr>
-        <w:t>.</w:t>
+        <w:t>docker rmi: Удаление образа.</w:t>
       </w:r>
     </w:p>
     <w:p>
@@ -2284,44 +2012,41 @@
           <w:szCs w:val="28"/>
           <w:lang w:val="ru-RU"/>
         </w:rPr>
-        <w:t xml:space="preserve">Написание </w:t>
-      </w:r>
-      <w:proofErr w:type="spellStart"/>
-      <w:r>
-        <w:rPr>
-          <w:sz w:val="28"/>
-          <w:szCs w:val="28"/>
-          <w:lang w:val="ru-RU"/>
+        <w:t>Написание Dockerfile.</w:t>
+      </w:r>
+    </w:p>
+    <w:p>
+      <w:pPr>
+        <w:rPr>
+          <w:sz w:val="28"/>
+          <w:szCs w:val="28"/>
+          <w:lang w:val="ru-RU"/>
+        </w:rPr>
+      </w:pPr>
+      <w:r>
+        <w:rPr>
+          <w:sz w:val="28"/>
+          <w:szCs w:val="28"/>
+          <w:lang w:val="ru-RU"/>
+        </w:rPr>
+        <w:t xml:space="preserve">Для создания </w:t>
+      </w:r>
+      <w:r>
+        <w:rPr>
+          <w:sz w:val="28"/>
+          <w:szCs w:val="28"/>
+          <w:lang w:val="en-US"/>
         </w:rPr>
         <w:t>Dockerfile</w:t>
       </w:r>
-      <w:proofErr w:type="spellEnd"/>
-      <w:r>
-        <w:rPr>
-          <w:sz w:val="28"/>
-          <w:szCs w:val="28"/>
-          <w:lang w:val="ru-RU"/>
-        </w:rPr>
-        <w:t>.</w:t>
-      </w:r>
-    </w:p>
-    <w:p>
-      <w:pPr>
-        <w:rPr>
-          <w:sz w:val="28"/>
-          <w:szCs w:val="28"/>
-          <w:lang w:val="ru-RU"/>
-        </w:rPr>
-      </w:pPr>
-      <w:r>
-        <w:rPr>
-          <w:sz w:val="28"/>
-          <w:szCs w:val="28"/>
-          <w:lang w:val="ru-RU"/>
-        </w:rPr>
-        <w:t xml:space="preserve">Для создания </w:t>
-      </w:r>
-      <w:proofErr w:type="spellStart"/>
+      <w:r>
+        <w:rPr>
+          <w:sz w:val="28"/>
+          <w:szCs w:val="28"/>
+          <w:lang w:val="ru-RU"/>
+        </w:rPr>
+        <w:t xml:space="preserve"> создаётся новый файл в корневой папке проекта под названием </w:t>
+      </w:r>
       <w:r>
         <w:rPr>
           <w:sz w:val="28"/>
@@ -2330,25 +2055,6 @@
         </w:rPr>
         <w:t>Dockerfile</w:t>
       </w:r>
-      <w:proofErr w:type="spellEnd"/>
-      <w:r>
-        <w:rPr>
-          <w:sz w:val="28"/>
-          <w:szCs w:val="28"/>
-          <w:lang w:val="ru-RU"/>
-        </w:rPr>
-        <w:t xml:space="preserve"> создаётся новый файл в корневой папке проекта под названием </w:t>
-      </w:r>
-      <w:proofErr w:type="spellStart"/>
-      <w:r>
-        <w:rPr>
-          <w:sz w:val="28"/>
-          <w:szCs w:val="28"/>
-          <w:lang w:val="en-US"/>
-        </w:rPr>
-        <w:t>Dockerfile</w:t>
-      </w:r>
-      <w:proofErr w:type="spellEnd"/>
       <w:r>
         <w:rPr>
           <w:sz w:val="28"/>
@@ -2428,7 +2134,6 @@
         </w:rPr>
         <w:t xml:space="preserve">Написание </w:t>
       </w:r>
-      <w:proofErr w:type="spellStart"/>
       <w:r>
         <w:rPr>
           <w:sz w:val="28"/>
@@ -2437,7 +2142,6 @@
         </w:rPr>
         <w:t>Dockerfile</w:t>
       </w:r>
-      <w:proofErr w:type="spellEnd"/>
     </w:p>
     <w:p>
       <w:pPr>
@@ -2643,41 +2347,13 @@
           <w:lang w:val="en-US"/>
         </w:rPr>
       </w:pPr>
-      <w:proofErr w:type="spellStart"/>
-      <w:r>
-        <w:rPr>
-          <w:sz w:val="28"/>
-          <w:szCs w:val="28"/>
-          <w:lang w:val="en-US"/>
-        </w:rPr>
-        <w:t>Проверка</w:t>
-      </w:r>
-      <w:proofErr w:type="spellEnd"/>
-      <w:r>
-        <w:rPr>
-          <w:sz w:val="28"/>
-          <w:szCs w:val="28"/>
-          <w:lang w:val="en-US"/>
-        </w:rPr>
-        <w:t xml:space="preserve"> с </w:t>
-      </w:r>
-      <w:proofErr w:type="spellStart"/>
-      <w:r>
-        <w:rPr>
-          <w:sz w:val="28"/>
-          <w:szCs w:val="28"/>
-          <w:lang w:val="en-US"/>
-        </w:rPr>
-        <w:t>помощью</w:t>
-      </w:r>
-      <w:proofErr w:type="spellEnd"/>
-      <w:r>
-        <w:rPr>
-          <w:sz w:val="28"/>
-          <w:szCs w:val="28"/>
-          <w:lang w:val="en-US"/>
-        </w:rPr>
-        <w:t xml:space="preserve"> curl.</w:t>
+      <w:r>
+        <w:rPr>
+          <w:sz w:val="28"/>
+          <w:szCs w:val="28"/>
+          <w:lang w:val="en-US"/>
+        </w:rPr>
+        <w:t>Проверка с помощью curl.</w:t>
       </w:r>
       <w:r>
         <w:rPr>
@@ -2889,105 +2565,33 @@
           <w:szCs w:val="28"/>
           <w:lang w:val="ru-RU"/>
         </w:rPr>
-        <w:t xml:space="preserve">В ходе выполнения лабораторной работы я разработал простое веб-приложение на ASP.NET Core и успешно запустил его в </w:t>
-      </w:r>
-      <w:proofErr w:type="spellStart"/>
-      <w:r>
-        <w:rPr>
-          <w:sz w:val="28"/>
-          <w:szCs w:val="28"/>
-          <w:lang w:val="ru-RU"/>
-        </w:rPr>
-        <w:t>Docker</w:t>
-      </w:r>
-      <w:proofErr w:type="spellEnd"/>
-      <w:r>
-        <w:rPr>
-          <w:sz w:val="28"/>
-          <w:szCs w:val="28"/>
-          <w:lang w:val="ru-RU"/>
-        </w:rPr>
-        <w:t xml:space="preserve">-контейнере. В процессе работы я изучил основы технологии контейнеризации, включая создание </w:t>
-      </w:r>
-      <w:proofErr w:type="spellStart"/>
-      <w:r>
-        <w:rPr>
-          <w:sz w:val="28"/>
-          <w:szCs w:val="28"/>
-          <w:lang w:val="ru-RU"/>
-        </w:rPr>
-        <w:t>Dockerfile</w:t>
-      </w:r>
-      <w:proofErr w:type="spellEnd"/>
-      <w:r>
-        <w:rPr>
-          <w:sz w:val="28"/>
-          <w:szCs w:val="28"/>
-          <w:lang w:val="ru-RU"/>
-        </w:rPr>
-        <w:t>, сборку образов и запуск контейнеров. Я убедился, что контейнеризация позволяет легко развертывать приложения в изолированной среде, что значительно упрощает процесс разработки, тестирования и переноса приложений между различными средами.</w:t>
-      </w:r>
-    </w:p>
-    <w:p>
-      <w:pPr>
-        <w:rPr>
-          <w:sz w:val="28"/>
-          <w:szCs w:val="28"/>
-          <w:lang w:val="ru-RU"/>
-        </w:rPr>
-      </w:pPr>
-    </w:p>
-    <w:p>
-      <w:pPr>
-        <w:rPr>
-          <w:sz w:val="28"/>
-          <w:szCs w:val="28"/>
-          <w:lang w:val="en-US"/>
-        </w:rPr>
-      </w:pPr>
-      <w:r>
-        <w:rPr>
-          <w:sz w:val="28"/>
-          <w:szCs w:val="28"/>
-          <w:lang w:val="ru-RU"/>
-        </w:rPr>
-        <w:t xml:space="preserve">Кроме того, я познакомился с преимуществами контейнеризации по сравнению с виртуальными машинами, такими как легковесность, быстрый запуск и эффективное использование ресурсов. Этот опыт позволил мне лучше понять, как современные технологии упрощают разработку и </w:t>
-      </w:r>
-      <w:proofErr w:type="spellStart"/>
-      <w:r>
-        <w:rPr>
-          <w:sz w:val="28"/>
-          <w:szCs w:val="28"/>
-          <w:lang w:val="ru-RU"/>
-        </w:rPr>
-        <w:t>deployment</w:t>
-      </w:r>
-      <w:proofErr w:type="spellEnd"/>
-      <w:r>
-        <w:rPr>
-          <w:sz w:val="28"/>
-          <w:szCs w:val="28"/>
-          <w:lang w:val="ru-RU"/>
-        </w:rPr>
-        <w:t xml:space="preserve"> приложений, а также как </w:t>
-      </w:r>
-      <w:proofErr w:type="spellStart"/>
-      <w:r>
-        <w:rPr>
-          <w:sz w:val="28"/>
-          <w:szCs w:val="28"/>
-          <w:lang w:val="ru-RU"/>
-        </w:rPr>
-        <w:t>Docker</w:t>
-      </w:r>
-      <w:proofErr w:type="spellEnd"/>
-      <w:r>
-        <w:rPr>
-          <w:sz w:val="28"/>
-          <w:szCs w:val="28"/>
-          <w:lang w:val="ru-RU"/>
-        </w:rPr>
-        <w:t xml:space="preserve"> может быть полезен в реальных проектах.</w:t>
+        <w:t>В ходе выполнения лабораторной работы я разработал простое веб-приложение на ASP.NET Core и успешно запустил его в Docker-контейнере. В процессе работы я изучил основы технологии контейнеризации, включая создание Dockerfile, сборку образов и запуск контейнеров. Я убедился, что контейнеризация позволяет легко развертывать приложения в изолированной среде, что значительно упрощает процесс разработки, тестирования и переноса приложений между различными средами.</w:t>
+      </w:r>
+    </w:p>
+    <w:p>
+      <w:pPr>
+        <w:rPr>
+          <w:sz w:val="28"/>
+          <w:szCs w:val="28"/>
+          <w:lang w:val="ru-RU"/>
+        </w:rPr>
+      </w:pPr>
+    </w:p>
+    <w:p>
+      <w:pPr>
+        <w:rPr>
+          <w:sz w:val="28"/>
+          <w:szCs w:val="28"/>
+          <w:lang w:val="en-US"/>
+        </w:rPr>
+      </w:pPr>
+      <w:r>
+        <w:rPr>
+          <w:sz w:val="28"/>
+          <w:szCs w:val="28"/>
+          <w:lang w:val="ru-RU"/>
+        </w:rPr>
+        <w:t>Кроме того, я познакомился с преимуществами контейнеризации по сравнению с виртуальными машинами, такими как легковесность, быстрый запуск и эффективное использование ресурсов. Этот опыт позволил мне лучше понять, как современные технологии упрощают разработку и deployment приложений, а также как Docker может быть полезен в реальных проектах.</w:t>
       </w:r>
       <w:r>
         <w:rPr>
@@ -3089,7 +2693,6 @@
         </w:rPr>
         <w:t xml:space="preserve"> </w:t>
       </w:r>
-      <w:proofErr w:type="spellStart"/>
       <w:r>
         <w:rPr>
           <w:sz w:val="28"/>
@@ -3098,7 +2701,6 @@
         </w:rPr>
         <w:t>ps</w:t>
       </w:r>
-      <w:proofErr w:type="spellEnd"/>
       <w:r>
         <w:rPr>
           <w:sz w:val="28"/>
@@ -3185,7 +2787,7 @@
             <w:sz w:val="20"/>
             <w:szCs w:val="20"/>
           </w:rPr>
-          <w:t>https://github.com/NatashkaJK/PRLab1</w:t>
+          <w:t>https://github.com/NatashkaJK/PR1</w:t>
         </w:r>
       </w:hyperlink>
     </w:p>
